--- a/分布式session.docx
+++ b/分布式session.docx
@@ -978,7 +978,7 @@
           <w:rFonts w:hint="eastAsia"/>
           <w:lang w:val="en-US" w:eastAsia="zh-CN"/>
         </w:rPr>
-        <w:t>步骤：记得导入redis和session</w:t>
+        <w:t>步骤：1、记得导入redis和session</w:t>
       </w:r>
     </w:p>
     <w:p>
@@ -1742,7 +1742,7 @@
           <w:rFonts w:hint="eastAsia"/>
           <w:lang w:val="en-US" w:eastAsia="zh-CN"/>
         </w:rPr>
-        <w:t>yml文件书写：</w:t>
+        <w:t>2、yml文件书写：</w:t>
       </w:r>
     </w:p>
     <w:p>
@@ -1783,6 +1783,7 @@
         <w:widowControl/>
         <w:suppressLineNumbers w:val="0"/>
         <w:shd w:val="clear" w:fill="D7D7D7" w:themeFill="background1" w:themeFillShade="D8"/>
+        <w:ind w:firstLine="480" w:firstLineChars="200"/>
         <w:jc w:val="left"/>
         <w:rPr>
           <w:rFonts w:hint="eastAsia" w:ascii="Times New Roman" w:hAnsi="Times New Roman" w:cs="Times New Roman"/>
@@ -1835,7 +1836,7 @@
           <w:shd w:val="clear" w:fill="FFFFFF"/>
           <w:lang w:val="en-US" w:eastAsia="zh-CN"/>
         </w:rPr>
-        <w:t xml:space="preserve"> </w:t>
+        <w:t xml:space="preserve">   </w:t>
       </w:r>
       <w:r>
         <w:rPr>
@@ -1848,16 +1849,495 @@
         </w:rPr>
         <w:t>store-type: redis</w:t>
       </w:r>
-    </w:p>
-    <w:p>
-      <w:pPr>
-        <w:rPr>
-          <w:rFonts w:hint="default"/>
-          <w:lang w:val="en-US" w:eastAsia="zh-CN"/>
-        </w:rPr>
-      </w:pPr>
       <w:bookmarkStart w:id="0" w:name="_GoBack"/>
       <w:bookmarkEnd w:id="0"/>
+      <w:r>
+        <w:rPr>
+          <w:rFonts w:hint="default" w:ascii="Times New Roman" w:hAnsi="Times New Roman" w:eastAsia="monospace" w:cs="Times New Roman"/>
+          <w:color w:val="080808"/>
+          <w:sz w:val="24"/>
+          <w:szCs w:val="24"/>
+          <w:shd w:val="clear" w:fill="FFFFFF"/>
+        </w:rPr>
+        <w:br w:type="textWrapping"/>
+      </w:r>
+      <w:r>
+        <w:rPr>
+          <w:rFonts w:hint="default" w:ascii="Times New Roman" w:hAnsi="Times New Roman" w:eastAsia="monospace" w:cs="Times New Roman"/>
+          <w:color w:val="080808"/>
+          <w:sz w:val="24"/>
+          <w:szCs w:val="24"/>
+          <w:shd w:val="clear" w:fill="FFFFFF"/>
+        </w:rPr>
+        <w:t>#设置空值存储，前缀，过期时间：毫秒为单位</w:t>
+      </w:r>
+    </w:p>
+    <w:p>
+      <w:pPr>
+        <w:numPr>
+          <w:ilvl w:val="0"/>
+          <w:numId w:val="1"/>
+        </w:numPr>
+        <w:rPr>
+          <w:rFonts w:hint="eastAsia"/>
+          <w:lang w:val="en-US" w:eastAsia="zh-CN"/>
+        </w:rPr>
+      </w:pPr>
+      <w:r>
+        <w:rPr>
+          <w:rFonts w:hint="eastAsia"/>
+          <w:lang w:val="en-US" w:eastAsia="zh-CN"/>
+        </w:rPr>
+        <w:t>配置类书写</w:t>
+      </w:r>
+    </w:p>
+    <w:p>
+      <w:pPr>
+        <w:pStyle w:val="2"/>
+        <w:keepNext w:val="0"/>
+        <w:keepLines w:val="0"/>
+        <w:widowControl/>
+        <w:suppressLineNumbers w:val="0"/>
+        <w:shd w:val="clear" w:fill="D7D7D7" w:themeFill="background1" w:themeFillShade="D8"/>
+        <w:ind w:firstLine="480" w:firstLineChars="200"/>
+        <w:jc w:val="left"/>
+        <w:rPr>
+          <w:rFonts w:hint="default"/>
+          <w:lang w:val="en-US" w:eastAsia="zh-CN"/>
+        </w:rPr>
+      </w:pPr>
+      <w:r>
+        <w:rPr>
+          <w:rFonts w:hint="default" w:ascii="Times New Roman" w:hAnsi="Times New Roman" w:cs="Times New Roman"/>
+          <w:color w:val="080808"/>
+          <w:sz w:val="24"/>
+          <w:szCs w:val="24"/>
+          <w:shd w:val="clear" w:fill="FFFFFF"/>
+          <w:lang w:val="en-US" w:eastAsia="zh-CN"/>
+        </w:rPr>
+        <w:t>@Configuration</w:t>
+      </w:r>
+      <w:r>
+        <w:rPr>
+          <w:rFonts w:hint="default" w:ascii="Times New Roman" w:hAnsi="Times New Roman" w:cs="Times New Roman"/>
+          <w:color w:val="080808"/>
+          <w:sz w:val="24"/>
+          <w:szCs w:val="24"/>
+          <w:shd w:val="clear" w:fill="FFFFFF"/>
+          <w:lang w:val="en-US" w:eastAsia="zh-CN"/>
+        </w:rPr>
+        <w:br w:type="textWrapping"/>
+      </w:r>
+      <w:r>
+        <w:rPr>
+          <w:rFonts w:hint="default" w:ascii="Times New Roman" w:hAnsi="Times New Roman" w:cs="Times New Roman"/>
+          <w:color w:val="080808"/>
+          <w:sz w:val="24"/>
+          <w:szCs w:val="24"/>
+          <w:shd w:val="clear" w:fill="FFFFFF"/>
+          <w:lang w:val="en-US" w:eastAsia="zh-CN"/>
+        </w:rPr>
+        <w:t>public class SpringSessionConfig {</w:t>
+      </w:r>
+      <w:r>
+        <w:rPr>
+          <w:rFonts w:hint="default" w:ascii="Times New Roman" w:hAnsi="Times New Roman" w:cs="Times New Roman"/>
+          <w:color w:val="080808"/>
+          <w:sz w:val="24"/>
+          <w:szCs w:val="24"/>
+          <w:shd w:val="clear" w:fill="FFFFFF"/>
+          <w:lang w:val="en-US" w:eastAsia="zh-CN"/>
+        </w:rPr>
+        <w:br w:type="textWrapping"/>
+      </w:r>
+      <w:r>
+        <w:rPr>
+          <w:rFonts w:hint="default" w:ascii="Times New Roman" w:hAnsi="Times New Roman" w:cs="Times New Roman"/>
+          <w:color w:val="080808"/>
+          <w:sz w:val="24"/>
+          <w:szCs w:val="24"/>
+          <w:shd w:val="clear" w:fill="FFFFFF"/>
+          <w:lang w:val="en-US" w:eastAsia="zh-CN"/>
+        </w:rPr>
+        <w:t xml:space="preserve">   /**</w:t>
+      </w:r>
+      <w:r>
+        <w:rPr>
+          <w:rFonts w:hint="default" w:ascii="Times New Roman" w:hAnsi="Times New Roman" w:cs="Times New Roman"/>
+          <w:color w:val="080808"/>
+          <w:sz w:val="24"/>
+          <w:szCs w:val="24"/>
+          <w:shd w:val="clear" w:fill="FFFFFF"/>
+          <w:lang w:val="en-US" w:eastAsia="zh-CN"/>
+        </w:rPr>
+        <w:br w:type="textWrapping"/>
+      </w:r>
+      <w:r>
+        <w:rPr>
+          <w:rFonts w:hint="default" w:ascii="Times New Roman" w:hAnsi="Times New Roman" w:cs="Times New Roman"/>
+          <w:color w:val="080808"/>
+          <w:sz w:val="24"/>
+          <w:szCs w:val="24"/>
+          <w:shd w:val="clear" w:fill="FFFFFF"/>
+          <w:lang w:val="en-US" w:eastAsia="zh-CN"/>
+        </w:rPr>
+        <w:t xml:space="preserve">     * 更换序列化器</w:t>
+      </w:r>
+      <w:r>
+        <w:rPr>
+          <w:rFonts w:hint="default" w:ascii="Times New Roman" w:hAnsi="Times New Roman" w:cs="Times New Roman"/>
+          <w:color w:val="080808"/>
+          <w:sz w:val="24"/>
+          <w:szCs w:val="24"/>
+          <w:shd w:val="clear" w:fill="FFFFFF"/>
+          <w:lang w:val="en-US" w:eastAsia="zh-CN"/>
+        </w:rPr>
+        <w:br w:type="textWrapping"/>
+      </w:r>
+      <w:r>
+        <w:rPr>
+          <w:rFonts w:hint="default" w:ascii="Times New Roman" w:hAnsi="Times New Roman" w:cs="Times New Roman"/>
+          <w:color w:val="080808"/>
+          <w:sz w:val="24"/>
+          <w:szCs w:val="24"/>
+          <w:shd w:val="clear" w:fill="FFFFFF"/>
+          <w:lang w:val="en-US" w:eastAsia="zh-CN"/>
+        </w:rPr>
+        <w:t xml:space="preserve">     * @return</w:t>
+      </w:r>
+      <w:r>
+        <w:rPr>
+          <w:rFonts w:hint="default" w:ascii="Times New Roman" w:hAnsi="Times New Roman" w:cs="Times New Roman"/>
+          <w:color w:val="080808"/>
+          <w:sz w:val="24"/>
+          <w:szCs w:val="24"/>
+          <w:shd w:val="clear" w:fill="FFFFFF"/>
+          <w:lang w:val="en-US" w:eastAsia="zh-CN"/>
+        </w:rPr>
+        <w:br w:type="textWrapping"/>
+      </w:r>
+      <w:r>
+        <w:rPr>
+          <w:rFonts w:hint="default" w:ascii="Times New Roman" w:hAnsi="Times New Roman" w:cs="Times New Roman"/>
+          <w:color w:val="080808"/>
+          <w:sz w:val="24"/>
+          <w:szCs w:val="24"/>
+          <w:shd w:val="clear" w:fill="FFFFFF"/>
+          <w:lang w:val="en-US" w:eastAsia="zh-CN"/>
+        </w:rPr>
+        <w:t xml:space="preserve">     */</w:t>
+      </w:r>
+      <w:r>
+        <w:rPr>
+          <w:rFonts w:hint="default" w:ascii="Times New Roman" w:hAnsi="Times New Roman" w:cs="Times New Roman"/>
+          <w:color w:val="080808"/>
+          <w:sz w:val="24"/>
+          <w:szCs w:val="24"/>
+          <w:shd w:val="clear" w:fill="FFFFFF"/>
+          <w:lang w:val="en-US" w:eastAsia="zh-CN"/>
+        </w:rPr>
+        <w:br w:type="textWrapping"/>
+      </w:r>
+      <w:r>
+        <w:rPr>
+          <w:rFonts w:hint="default" w:ascii="Times New Roman" w:hAnsi="Times New Roman" w:cs="Times New Roman"/>
+          <w:color w:val="080808"/>
+          <w:sz w:val="24"/>
+          <w:szCs w:val="24"/>
+          <w:shd w:val="clear" w:fill="FFFFFF"/>
+          <w:lang w:val="en-US" w:eastAsia="zh-CN"/>
+        </w:rPr>
+        <w:t xml:space="preserve">    @Bean("springSessionDefaultRedisSerializer")</w:t>
+      </w:r>
+      <w:r>
+        <w:rPr>
+          <w:rFonts w:hint="default" w:ascii="Times New Roman" w:hAnsi="Times New Roman" w:cs="Times New Roman"/>
+          <w:color w:val="080808"/>
+          <w:sz w:val="24"/>
+          <w:szCs w:val="24"/>
+          <w:shd w:val="clear" w:fill="FFFFFF"/>
+          <w:lang w:val="en-US" w:eastAsia="zh-CN"/>
+        </w:rPr>
+        <w:br w:type="textWrapping"/>
+      </w:r>
+      <w:r>
+        <w:rPr>
+          <w:rFonts w:hint="default" w:ascii="Times New Roman" w:hAnsi="Times New Roman" w:cs="Times New Roman"/>
+          <w:color w:val="080808"/>
+          <w:sz w:val="24"/>
+          <w:szCs w:val="24"/>
+          <w:shd w:val="clear" w:fill="FFFFFF"/>
+          <w:lang w:val="en-US" w:eastAsia="zh-CN"/>
+        </w:rPr>
+        <w:t xml:space="preserve">    public RedisSerializer setSerializer(){</w:t>
+      </w:r>
+      <w:r>
+        <w:rPr>
+          <w:rFonts w:hint="default" w:ascii="Times New Roman" w:hAnsi="Times New Roman" w:cs="Times New Roman"/>
+          <w:color w:val="080808"/>
+          <w:sz w:val="24"/>
+          <w:szCs w:val="24"/>
+          <w:shd w:val="clear" w:fill="FFFFFF"/>
+          <w:lang w:val="en-US" w:eastAsia="zh-CN"/>
+        </w:rPr>
+        <w:br w:type="textWrapping"/>
+      </w:r>
+      <w:r>
+        <w:rPr>
+          <w:rFonts w:hint="default" w:ascii="Times New Roman" w:hAnsi="Times New Roman" w:cs="Times New Roman"/>
+          <w:color w:val="080808"/>
+          <w:sz w:val="24"/>
+          <w:szCs w:val="24"/>
+          <w:shd w:val="clear" w:fill="FFFFFF"/>
+          <w:lang w:val="en-US" w:eastAsia="zh-CN"/>
+        </w:rPr>
+        <w:t xml:space="preserve">        return new GenericJackson2JsonRedisSerializer();</w:t>
+      </w:r>
+      <w:r>
+        <w:rPr>
+          <w:rFonts w:hint="default" w:ascii="Times New Roman" w:hAnsi="Times New Roman" w:cs="Times New Roman"/>
+          <w:color w:val="080808"/>
+          <w:sz w:val="24"/>
+          <w:szCs w:val="24"/>
+          <w:shd w:val="clear" w:fill="FFFFFF"/>
+          <w:lang w:val="en-US" w:eastAsia="zh-CN"/>
+        </w:rPr>
+        <w:br w:type="textWrapping"/>
+      </w:r>
+      <w:r>
+        <w:rPr>
+          <w:rFonts w:hint="default" w:ascii="Times New Roman" w:hAnsi="Times New Roman" w:cs="Times New Roman"/>
+          <w:color w:val="080808"/>
+          <w:sz w:val="24"/>
+          <w:szCs w:val="24"/>
+          <w:shd w:val="clear" w:fill="FFFFFF"/>
+          <w:lang w:val="en-US" w:eastAsia="zh-CN"/>
+        </w:rPr>
+        <w:t xml:space="preserve">    }   </w:t>
+      </w:r>
+      <w:r>
+        <w:rPr>
+          <w:rFonts w:hint="default" w:ascii="Times New Roman" w:hAnsi="Times New Roman" w:cs="Times New Roman"/>
+          <w:color w:val="080808"/>
+          <w:sz w:val="24"/>
+          <w:szCs w:val="24"/>
+          <w:shd w:val="clear" w:fill="FFFFFF"/>
+          <w:lang w:val="en-US" w:eastAsia="zh-CN"/>
+        </w:rPr>
+        <w:br w:type="textWrapping"/>
+      </w:r>
+      <w:r>
+        <w:rPr>
+          <w:rFonts w:hint="default" w:ascii="Times New Roman" w:hAnsi="Times New Roman" w:cs="Times New Roman"/>
+          <w:color w:val="080808"/>
+          <w:sz w:val="24"/>
+          <w:szCs w:val="24"/>
+          <w:shd w:val="clear" w:fill="FFFFFF"/>
+          <w:lang w:val="en-US" w:eastAsia="zh-CN"/>
+        </w:rPr>
+        <w:t>}</w:t>
+      </w:r>
+    </w:p>
+    <w:p>
+      <w:pPr>
+        <w:rPr>
+          <w:rFonts w:hint="eastAsia"/>
+          <w:lang w:val="en-US" w:eastAsia="zh-CN"/>
+        </w:rPr>
+      </w:pPr>
+      <w:r>
+        <w:rPr>
+          <w:rFonts w:hint="eastAsia"/>
+          <w:lang w:val="en-US" w:eastAsia="zh-CN"/>
+        </w:rPr>
+        <w:t>启动类配置：</w:t>
+      </w:r>
+    </w:p>
+    <w:p>
+      <w:pPr>
+        <w:pStyle w:val="2"/>
+        <w:keepNext w:val="0"/>
+        <w:keepLines w:val="0"/>
+        <w:widowControl/>
+        <w:suppressLineNumbers w:val="0"/>
+        <w:shd w:val="clear" w:fill="D7D7D7" w:themeFill="background1" w:themeFillShade="D8"/>
+        <w:rPr>
+          <w:rFonts w:hint="default" w:ascii="Times New Roman" w:hAnsi="Times New Roman" w:eastAsia="monospace" w:cs="Times New Roman"/>
+          <w:color w:val="080808"/>
+          <w:sz w:val="24"/>
+          <w:szCs w:val="24"/>
+          <w:shd w:val="clear" w:fill="FFFFFF"/>
+        </w:rPr>
+      </w:pPr>
+      <w:r>
+        <w:rPr>
+          <w:rFonts w:hint="default" w:ascii="Times New Roman" w:hAnsi="Times New Roman" w:eastAsia="monospace" w:cs="Times New Roman"/>
+          <w:color w:val="080808"/>
+          <w:sz w:val="24"/>
+          <w:szCs w:val="24"/>
+          <w:shd w:val="clear" w:fill="FFFFFF"/>
+          <w:lang w:val="en-US" w:eastAsia="zh-CN"/>
+        </w:rPr>
+        <w:t>@EnableRedisHttpSession</w:t>
+      </w:r>
+      <w:r>
+        <w:rPr>
+          <w:rFonts w:hint="default" w:ascii="Times New Roman" w:hAnsi="Times New Roman" w:eastAsia="monospace" w:cs="Times New Roman"/>
+          <w:color w:val="080808"/>
+          <w:sz w:val="24"/>
+          <w:szCs w:val="24"/>
+          <w:shd w:val="clear" w:fill="FFFFFF"/>
+          <w:lang w:val="en-US" w:eastAsia="zh-CN"/>
+        </w:rPr>
+        <w:br w:type="textWrapping"/>
+      </w:r>
+      <w:r>
+        <w:rPr>
+          <w:rFonts w:hint="default" w:ascii="Times New Roman" w:hAnsi="Times New Roman" w:eastAsia="monospace" w:cs="Times New Roman"/>
+          <w:color w:val="080808"/>
+          <w:sz w:val="24"/>
+          <w:szCs w:val="24"/>
+          <w:shd w:val="clear" w:fill="FFFFFF"/>
+          <w:lang w:val="en-US" w:eastAsia="zh-CN"/>
+        </w:rPr>
+        <w:t>public class ZspoaActivitiApplication {</w:t>
+      </w:r>
+      <w:r>
+        <w:rPr>
+          <w:rFonts w:hint="default" w:ascii="Times New Roman" w:hAnsi="Times New Roman" w:eastAsia="monospace" w:cs="Times New Roman"/>
+          <w:color w:val="080808"/>
+          <w:sz w:val="24"/>
+          <w:szCs w:val="24"/>
+          <w:shd w:val="clear" w:fill="FFFFFF"/>
+          <w:lang w:val="en-US" w:eastAsia="zh-CN"/>
+        </w:rPr>
+        <w:br w:type="textWrapping"/>
+      </w:r>
+      <w:r>
+        <w:rPr>
+          <w:rFonts w:hint="default" w:ascii="Times New Roman" w:hAnsi="Times New Roman" w:eastAsia="monospace" w:cs="Times New Roman"/>
+          <w:color w:val="080808"/>
+          <w:sz w:val="24"/>
+          <w:szCs w:val="24"/>
+          <w:shd w:val="clear" w:fill="FFFFFF"/>
+          <w:lang w:val="en-US" w:eastAsia="zh-CN"/>
+        </w:rPr>
+        <w:t xml:space="preserve">   public static void main(String[] args) {</w:t>
+      </w:r>
+      <w:r>
+        <w:rPr>
+          <w:rFonts w:hint="default" w:ascii="Times New Roman" w:hAnsi="Times New Roman" w:eastAsia="monospace" w:cs="Times New Roman"/>
+          <w:color w:val="080808"/>
+          <w:sz w:val="24"/>
+          <w:szCs w:val="24"/>
+          <w:shd w:val="clear" w:fill="FFFFFF"/>
+          <w:lang w:val="en-US" w:eastAsia="zh-CN"/>
+        </w:rPr>
+        <w:br w:type="textWrapping"/>
+      </w:r>
+      <w:r>
+        <w:rPr>
+          <w:rFonts w:hint="default" w:ascii="Times New Roman" w:hAnsi="Times New Roman" w:eastAsia="monospace" w:cs="Times New Roman"/>
+          <w:color w:val="080808"/>
+          <w:sz w:val="24"/>
+          <w:szCs w:val="24"/>
+          <w:shd w:val="clear" w:fill="FFFFFF"/>
+          <w:lang w:val="en-US" w:eastAsia="zh-CN"/>
+        </w:rPr>
+        <w:t xml:space="preserve">      SpringApplication.run(ZspoaActivitiApplication.class, args);</w:t>
+      </w:r>
+      <w:r>
+        <w:rPr>
+          <w:rFonts w:hint="default" w:ascii="Times New Roman" w:hAnsi="Times New Roman" w:eastAsia="monospace" w:cs="Times New Roman"/>
+          <w:color w:val="080808"/>
+          <w:sz w:val="24"/>
+          <w:szCs w:val="24"/>
+          <w:shd w:val="clear" w:fill="FFFFFF"/>
+          <w:lang w:val="en-US" w:eastAsia="zh-CN"/>
+        </w:rPr>
+        <w:br w:type="textWrapping"/>
+      </w:r>
+      <w:r>
+        <w:rPr>
+          <w:rFonts w:hint="default" w:ascii="Times New Roman" w:hAnsi="Times New Roman" w:eastAsia="monospace" w:cs="Times New Roman"/>
+          <w:color w:val="080808"/>
+          <w:sz w:val="24"/>
+          <w:szCs w:val="24"/>
+          <w:shd w:val="clear" w:fill="FFFFFF"/>
+        </w:rPr>
+        <w:t xml:space="preserve">   }</w:t>
+      </w:r>
+      <w:r>
+        <w:rPr>
+          <w:rFonts w:hint="default" w:ascii="Times New Roman" w:hAnsi="Times New Roman" w:eastAsia="monospace" w:cs="Times New Roman"/>
+          <w:color w:val="080808"/>
+          <w:sz w:val="24"/>
+          <w:szCs w:val="24"/>
+          <w:shd w:val="clear" w:fill="FFFFFF"/>
+        </w:rPr>
+        <w:br w:type="textWrapping"/>
+      </w:r>
+      <w:r>
+        <w:rPr>
+          <w:rFonts w:hint="default" w:ascii="Times New Roman" w:hAnsi="Times New Roman" w:eastAsia="monospace" w:cs="Times New Roman"/>
+          <w:color w:val="080808"/>
+          <w:sz w:val="24"/>
+          <w:szCs w:val="24"/>
+          <w:shd w:val="clear" w:fill="FFFFFF"/>
+        </w:rPr>
+        <w:t>}</w:t>
+      </w:r>
+    </w:p>
+    <w:p>
+      <w:pPr>
+        <w:rPr>
+          <w:rFonts w:hint="eastAsia"/>
+          <w:lang w:val="en-US" w:eastAsia="zh-CN"/>
+        </w:rPr>
+      </w:pPr>
+      <w:r>
+        <w:rPr>
+          <w:rFonts w:hint="eastAsia"/>
+          <w:lang w:val="en-US" w:eastAsia="zh-CN"/>
+        </w:rPr>
+        <w:t>然后就跟正常的session一样使用即可。</w:t>
+      </w:r>
+    </w:p>
+    <w:p>
+      <w:pPr>
+        <w:rPr>
+          <w:rFonts w:hint="eastAsia"/>
+          <w:lang w:val="en-US" w:eastAsia="zh-CN"/>
+        </w:rPr>
+      </w:pPr>
+    </w:p>
+    <w:p>
+      <w:pPr>
+        <w:numPr>
+          <w:ilvl w:val="0"/>
+          <w:numId w:val="0"/>
+        </w:numPr>
+        <w:ind w:left="105" w:leftChars="0"/>
+        <w:rPr>
+          <w:rFonts w:hint="default"/>
+          <w:lang w:val="en-US" w:eastAsia="zh-CN"/>
+        </w:rPr>
+      </w:pPr>
+      <w:r>
+        <w:rPr>
+          <w:rFonts w:hint="eastAsia"/>
+          <w:lang w:val="en-US" w:eastAsia="zh-CN"/>
+        </w:rPr>
+        <w:t xml:space="preserve"> </w:t>
+      </w:r>
+    </w:p>
+    <w:p>
+      <w:pPr>
+        <w:rPr>
+          <w:rFonts w:hint="default"/>
+          <w:lang w:val="en-US" w:eastAsia="zh-CN"/>
+        </w:rPr>
+      </w:pPr>
     </w:p>
     <w:sectPr>
       <w:pgSz w:w="11906" w:h="16838"/>
@@ -1873,6 +2353,26 @@
     </w:sectPr>
   </w:body>
 </w:document>
+</file>
+
+<file path=word/numbering.xml><?xml version="1.0" encoding="utf-8"?>
+<w:numbering xmlns:wpc="http://schemas.microsoft.com/office/word/2010/wordprocessingCanvas" xmlns:mc="http://schemas.openxmlformats.org/markup-compatibility/2006" xmlns:o="urn:schemas-microsoft-com:office:office" xmlns:r="http://schemas.openxmlformats.org/officeDocument/2006/relationships" xmlns:m="http://schemas.openxmlformats.org/officeDocument/2006/math" xmlns:v="urn:schemas-microsoft-com:vml" xmlns:wp14="http://schemas.microsoft.com/office/word/2010/wordprocessingDrawing" xmlns:wp="http://schemas.openxmlformats.org/drawingml/2006/wordprocessingDrawing" xmlns:w10="urn:schemas-microsoft-com:office:word" xmlns:w="http://schemas.openxmlformats.org/wordprocessingml/2006/main" xmlns:w14="http://schemas.microsoft.com/office/word/2010/wordml" xmlns:wpg="http://schemas.microsoft.com/office/word/2010/wordprocessingGroup" xmlns:wpi="http://schemas.microsoft.com/office/word/2010/wordprocessingInk" xmlns:wne="http://schemas.microsoft.com/office/word/2006/wordml" xmlns:wps="http://schemas.microsoft.com/office/word/2010/wordprocessingShape" xmlns:wpsCustomData="http://www.wps.cn/officeDocument/2013/wpsCustomData" mc:Ignorable="w14 wp14">
+  <w:abstractNum w:abstractNumId="0">
+    <w:nsid w:val="AC3D1795"/>
+    <w:multiLevelType w:val="singleLevel"/>
+    <w:tmpl w:val="AC3D1795"/>
+    <w:lvl w:ilvl="0" w:tentative="0">
+      <w:start w:val="3"/>
+      <w:numFmt w:val="decimal"/>
+      <w:suff w:val="nothing"/>
+      <w:lvlText w:val="%1、"/>
+      <w:lvlJc w:val="left"/>
+    </w:lvl>
+  </w:abstractNum>
+  <w:num w:numId="1">
+    <w:abstractNumId w:val="0"/>
+  </w:num>
+</w:numbering>
 </file>
 
 <file path=word/styles.xml><?xml version="1.0" encoding="utf-8"?>
@@ -1985,7 +2485,7 @@
     <w:lsdException w:unhideWhenUsed="0" w:uiPriority="0" w:semiHidden="0" w:name="HTML Code"/>
     <w:lsdException w:unhideWhenUsed="0" w:uiPriority="0" w:semiHidden="0" w:name="HTML Definition"/>
     <w:lsdException w:unhideWhenUsed="0" w:uiPriority="0" w:semiHidden="0" w:name="HTML Keyboard"/>
-    <w:lsdException w:unhideWhenUsed="0" w:uiPriority="0" w:semiHidden="0" w:name="HTML Preformatted"/>
+    <w:lsdException w:qFormat="1" w:unhideWhenUsed="0" w:uiPriority="0" w:semiHidden="0" w:name="HTML Preformatted"/>
     <w:lsdException w:unhideWhenUsed="0" w:uiPriority="0" w:semiHidden="0" w:name="HTML Sample"/>
     <w:lsdException w:unhideWhenUsed="0" w:uiPriority="0" w:semiHidden="0" w:name="HTML Typewriter"/>
     <w:lsdException w:unhideWhenUsed="0" w:uiPriority="0" w:semiHidden="0" w:name="HTML Variable"/>
@@ -2172,6 +2672,7 @@
   <w:style w:type="paragraph" w:styleId="2">
     <w:name w:val="HTML Preformatted"/>
     <w:basedOn w:val="1"/>
+    <w:qFormat/>
     <w:uiPriority w:val="0"/>
     <w:pPr>
       <w:tabs>

--- a/分布式session.docx
+++ b/分布式session.docx
@@ -1849,8 +1849,6 @@
         </w:rPr>
         <w:t>store-type: redis</w:t>
       </w:r>
-      <w:bookmarkStart w:id="0" w:name="_GoBack"/>
-      <w:bookmarkEnd w:id="0"/>
       <w:r>
         <w:rPr>
           <w:rFonts w:hint="default" w:ascii="Times New Roman" w:hAnsi="Times New Roman" w:eastAsia="monospace" w:cs="Times New Roman"/>
@@ -2319,7 +2317,7 @@
         </w:numPr>
         <w:ind w:left="105" w:leftChars="0"/>
         <w:rPr>
-          <w:rFonts w:hint="default"/>
+          <w:rFonts w:hint="eastAsia"/>
           <w:lang w:val="en-US" w:eastAsia="zh-CN"/>
         </w:rPr>
       </w:pPr>
@@ -2330,6 +2328,114 @@
         </w:rPr>
         <w:t xml:space="preserve"> </w:t>
       </w:r>
+    </w:p>
+    <w:p>
+      <w:pPr>
+        <w:numPr>
+          <w:ilvl w:val="0"/>
+          <w:numId w:val="0"/>
+        </w:numPr>
+        <w:ind w:left="105" w:leftChars="0"/>
+        <w:rPr>
+          <w:rFonts w:hint="eastAsia"/>
+          <w:lang w:val="en-US" w:eastAsia="zh-CN"/>
+        </w:rPr>
+      </w:pPr>
+    </w:p>
+    <w:p>
+      <w:pPr>
+        <w:numPr>
+          <w:ilvl w:val="0"/>
+          <w:numId w:val="0"/>
+        </w:numPr>
+        <w:ind w:left="105" w:leftChars="0"/>
+        <w:rPr>
+          <w:rFonts w:hint="eastAsia"/>
+          <w:lang w:val="en-US" w:eastAsia="zh-CN"/>
+        </w:rPr>
+      </w:pPr>
+    </w:p>
+    <w:p>
+      <w:pPr>
+        <w:numPr>
+          <w:ilvl w:val="0"/>
+          <w:numId w:val="0"/>
+        </w:numPr>
+        <w:ind w:left="105" w:leftChars="0"/>
+        <w:rPr>
+          <w:rFonts w:hint="eastAsia"/>
+          <w:lang w:val="en-US" w:eastAsia="zh-CN"/>
+        </w:rPr>
+      </w:pPr>
+      <w:r>
+        <w:rPr>
+          <w:rFonts w:hint="eastAsia"/>
+          <w:lang w:val="en-US" w:eastAsia="zh-CN"/>
+        </w:rPr>
+        <w:t>踩坑笔记：以后如果遇到redis和springsession冲突，序列化配置完了还解决不了，可以尝试：</w:t>
+      </w:r>
+    </w:p>
+    <w:p>
+      <w:pPr>
+        <w:numPr>
+          <w:ilvl w:val="0"/>
+          <w:numId w:val="0"/>
+        </w:numPr>
+        <w:rPr>
+          <w:rFonts w:hint="default"/>
+          <w:lang w:val="en-US" w:eastAsia="zh-CN"/>
+        </w:rPr>
+      </w:pPr>
+      <w:bookmarkStart w:id="0" w:name="_GoBack"/>
+      <w:r>
+        <w:rPr>
+          <w:rFonts w:ascii="宋体" w:hAnsi="宋体" w:eastAsia="宋体" w:cs="宋体"/>
+          <w:sz w:val="24"/>
+          <w:szCs w:val="24"/>
+        </w:rPr>
+        <w:drawing>
+          <wp:inline distT="0" distB="0" distL="114300" distR="114300">
+            <wp:extent cx="5901690" cy="4905375"/>
+            <wp:effectExtent l="0" t="0" r="11430" b="1905"/>
+            <wp:docPr id="2" name="图片 1" descr="IMG_256"/>
+            <wp:cNvGraphicFramePr>
+              <a:graphicFrameLocks xmlns:a="http://schemas.openxmlformats.org/drawingml/2006/main" noChangeAspect="1"/>
+            </wp:cNvGraphicFramePr>
+            <a:graphic xmlns:a="http://schemas.openxmlformats.org/drawingml/2006/main">
+              <a:graphicData uri="http://schemas.openxmlformats.org/drawingml/2006/picture">
+                <pic:pic xmlns:pic="http://schemas.openxmlformats.org/drawingml/2006/picture">
+                  <pic:nvPicPr>
+                    <pic:cNvPr id="2" name="图片 1" descr="IMG_256"/>
+                    <pic:cNvPicPr>
+                      <a:picLocks noChangeAspect="1"/>
+                    </pic:cNvPicPr>
+                  </pic:nvPicPr>
+                  <pic:blipFill>
+                    <a:blip r:embed="rId10"/>
+                    <a:stretch>
+                      <a:fillRect/>
+                    </a:stretch>
+                  </pic:blipFill>
+                  <pic:spPr>
+                    <a:xfrm>
+                      <a:off x="0" y="0"/>
+                      <a:ext cx="5901690" cy="4905375"/>
+                    </a:xfrm>
+                    <a:prstGeom prst="rect">
+                      <a:avLst/>
+                    </a:prstGeom>
+                    <a:noFill/>
+                    <a:ln w="9525">
+                      <a:noFill/>
+                    </a:ln>
+                  </pic:spPr>
+                </pic:pic>
+              </a:graphicData>
+            </a:graphic>
+          </wp:inline>
+        </w:drawing>
+      </w:r>
+      <w:bookmarkEnd w:id="0"/>
     </w:p>
     <w:p>
       <w:pPr>
@@ -2489,7 +2595,7 @@
     <w:lsdException w:unhideWhenUsed="0" w:uiPriority="0" w:semiHidden="0" w:name="HTML Sample"/>
     <w:lsdException w:unhideWhenUsed="0" w:uiPriority="0" w:semiHidden="0" w:name="HTML Typewriter"/>
     <w:lsdException w:unhideWhenUsed="0" w:uiPriority="0" w:semiHidden="0" w:name="HTML Variable"/>
-    <w:lsdException w:unhideWhenUsed="0" w:uiPriority="0" w:name="Normal Table"/>
+    <w:lsdException w:qFormat="1" w:unhideWhenUsed="0" w:uiPriority="0" w:name="Normal Table"/>
     <w:lsdException w:unhideWhenUsed="0" w:uiPriority="0" w:semiHidden="0" w:name="annotation subject"/>
     <w:lsdException w:unhideWhenUsed="0" w:uiPriority="0" w:semiHidden="0" w:name="Table Simple 1"/>
     <w:lsdException w:unhideWhenUsed="0" w:uiPriority="0" w:semiHidden="0" w:name="Table Simple 2"/>
@@ -2659,6 +2765,7 @@
   <w:style w:type="table" w:default="1" w:styleId="3">
     <w:name w:val="Normal Table"/>
     <w:semiHidden/>
+    <w:qFormat/>
     <w:uiPriority w:val="0"/>
     <w:tblPr>
       <w:tblCellMar>
